--- a/TEMP/input/p044r_SD_AK_+MHS_+_G2/tc_p044r.docx
+++ b/TEMP/input/p044r_SD_AK_+MHS_+_G2/tc_p044r.docx
@@ -5081,36 +5081,14 @@
     <w:rPrDefault>
       <w:rPr>
         <w:rFonts w:ascii="Arial" w:cs="Arial" w:eastAsia="Arial" w:hAnsi="Arial"/>
-        <w:b w:val="0"/>
-        <w:i w:val="0"/>
-        <w:smallCaps w:val="0"/>
-        <w:strike w:val="0"/>
-        <w:color w:val="000000"/>
         <w:sz w:val="22"/>
         <w:szCs w:val="22"/>
-        <w:u w:val="none"/>
-        <w:shd w:fill="auto" w:val="clear"/>
-        <w:vertAlign w:val="baseline"/>
         <w:lang w:val="en"/>
       </w:rPr>
     </w:rPrDefault>
     <w:pPrDefault>
       <w:pPr>
-        <w:keepNext w:val="0"/>
-        <w:keepLines w:val="0"/>
-        <w:widowControl w:val="1"/>
-        <w:pBdr>
-          <w:top w:space="0" w:sz="0" w:val="nil"/>
-          <w:left w:space="0" w:sz="0" w:val="nil"/>
-          <w:bottom w:space="0" w:sz="0" w:val="nil"/>
-          <w:right w:space="0" w:sz="0" w:val="nil"/>
-          <w:between w:space="0" w:sz="0" w:val="nil"/>
-        </w:pBdr>
-        <w:shd w:fill="auto" w:val="clear"/>
-        <w:spacing w:after="0" w:before="0" w:line="276" w:lineRule="auto"/>
-        <w:ind w:left="0" w:right="0" w:firstLine="0"/>
-        <w:contextualSpacing w:val="0"/>
-        <w:jc w:val="left"/>
+        <w:spacing w:line="276" w:lineRule="auto"/>
       </w:pPr>
     </w:pPrDefault>
   </w:docDefaults>

--- a/TEMP/input/p044r_SD_AK_+MHS_+_G2/tc_p044r.docx
+++ b/TEMP/input/p044r_SD_AK_+MHS_+_G2/tc_p044r.docx
@@ -944,7 +944,34 @@
           <w:color w:val="000000"/>
           <w:rtl w:val="0"/>
         </w:rPr>
-        <w:t xml:space="preserve">den&lt;exp&gt;iers&lt;/exp&gt;</w:t>
+        <w:t xml:space="preserve">den</w:t>
+      </w:r>
+      <w:r>
+        <w:rPr>
+          <w:rFonts w:ascii="Courier New" w:cs="Courier New" w:eastAsia="Courier New" w:hAnsi="Courier New"/>
+          <w:color w:val="a9a9a9"/>
+          <w:sz w:val="14"/>
+          <w:szCs w:val="14"/>
+          <w:rtl w:val="0"/>
+        </w:rPr>
+        <w:t xml:space="preserve">&lt;exp&gt;</w:t>
+      </w:r>
+      <w:r>
+        <w:rPr>
+          <w:color w:val="000000"/>
+          <w:rtl w:val="0"/>
+        </w:rPr>
+        <w:t xml:space="preserve">iers</w:t>
+      </w:r>
+      <w:r>
+        <w:rPr>
+          <w:rFonts w:ascii="Courier New" w:cs="Courier New" w:eastAsia="Courier New" w:hAnsi="Courier New"/>
+          <w:color w:val="a9a9a9"/>
+          <w:sz w:val="14"/>
+          <w:szCs w:val="14"/>
+          <w:rtl w:val="0"/>
+        </w:rPr>
+        <w:t xml:space="preserve">&lt;/exp&gt;</w:t>
       </w:r>
       <w:r>
         <w:rPr>
@@ -1719,11 +1746,79 @@
       </w:r>
       <w:r>
         <w:rPr>
+          <w:rFonts w:ascii="Courier New" w:cs="Courier New" w:eastAsia="Courier New" w:hAnsi="Courier New"/>
           <w:i w:val="0"/>
-          <w:color w:val="000000"/>
-          <w:rtl w:val="0"/>
-        </w:rPr>
-        <w:t xml:space="preserve">&lt;exp&gt;aistr&lt;/exp&gt;e&lt;exp&gt;s&lt;/exp&gt; jures</w:t>
+          <w:color w:val="a9a9a9"/>
+          <w:sz w:val="14"/>
+          <w:szCs w:val="14"/>
+          <w:rtl w:val="0"/>
+        </w:rPr>
+        <w:t xml:space="preserve">&lt;exp&gt;</w:t>
+      </w:r>
+      <w:r>
+        <w:rPr>
+          <w:i w:val="0"/>
+          <w:color w:val="000000"/>
+          <w:rtl w:val="0"/>
+        </w:rPr>
+        <w:t xml:space="preserve">aistr</w:t>
+      </w:r>
+      <w:r>
+        <w:rPr>
+          <w:rFonts w:ascii="Courier New" w:cs="Courier New" w:eastAsia="Courier New" w:hAnsi="Courier New"/>
+          <w:i w:val="0"/>
+          <w:color w:val="a9a9a9"/>
+          <w:sz w:val="14"/>
+          <w:szCs w:val="14"/>
+          <w:rtl w:val="0"/>
+        </w:rPr>
+        <w:t xml:space="preserve">&lt;/exp&gt;</w:t>
+      </w:r>
+      <w:r>
+        <w:rPr>
+          <w:i w:val="0"/>
+          <w:color w:val="000000"/>
+          <w:rtl w:val="0"/>
+        </w:rPr>
+        <w:t xml:space="preserve">e</w:t>
+      </w:r>
+      <w:r>
+        <w:rPr>
+          <w:rFonts w:ascii="Courier New" w:cs="Courier New" w:eastAsia="Courier New" w:hAnsi="Courier New"/>
+          <w:i w:val="0"/>
+          <w:color w:val="a9a9a9"/>
+          <w:sz w:val="14"/>
+          <w:szCs w:val="14"/>
+          <w:rtl w:val="0"/>
+        </w:rPr>
+        <w:t xml:space="preserve">&lt;exp&gt;</w:t>
+      </w:r>
+      <w:r>
+        <w:rPr>
+          <w:i w:val="0"/>
+          <w:color w:val="000000"/>
+          <w:rtl w:val="0"/>
+        </w:rPr>
+        <w:t xml:space="preserve">s</w:t>
+      </w:r>
+      <w:r>
+        <w:rPr>
+          <w:rFonts w:ascii="Courier New" w:cs="Courier New" w:eastAsia="Courier New" w:hAnsi="Courier New"/>
+          <w:i w:val="0"/>
+          <w:color w:val="a9a9a9"/>
+          <w:sz w:val="14"/>
+          <w:szCs w:val="14"/>
+          <w:rtl w:val="0"/>
+        </w:rPr>
+        <w:t xml:space="preserve">&lt;/exp&gt;</w:t>
+      </w:r>
+      <w:r>
+        <w:rPr>
+          <w:i w:val="0"/>
+          <w:color w:val="000000"/>
+          <w:rtl w:val="0"/>
+        </w:rPr>
+        <w:t xml:space="preserve"> jures</w:t>
       </w:r>
       <w:r>
         <w:rPr>
@@ -3727,6 +3822,16 @@
       </w:r>
       <w:r>
         <w:rPr>
+          <w:rFonts w:ascii="Courier New" w:cs="Courier New" w:eastAsia="Courier New" w:hAnsi="Courier New"/>
+          <w:color w:val="0000ff"/>
+          <w:sz w:val="18"/>
+          <w:szCs w:val="18"/>
+          <w:rtl w:val="0"/>
+        </w:rPr>
+        <w:t xml:space="preserve">&lt;m&gt;</w:t>
+      </w:r>
+      <w:r>
+        <w:rPr>
           <w:color w:val="000000"/>
           <w:rtl w:val="0"/>
         </w:rPr>
@@ -3734,38 +3839,6 @@
       </w:r>
       <w:r>
         <w:rPr>
-          <w:rFonts w:ascii="Courier New" w:cs="Courier New" w:eastAsia="Courier New" w:hAnsi="Courier New"/>
-          <w:b w:val="0"/>
-          <w:color w:val="0000ff"/>
-          <w:sz w:val="18"/>
-          <w:szCs w:val="18"/>
-          <w:rtl w:val="0"/>
-        </w:rPr>
-        <w:t xml:space="preserve">&lt;</w:t>
-      </w:r>
-      <w:r>
-        <w:rPr>
-          <w:rFonts w:ascii="Courier New" w:cs="Courier New" w:eastAsia="Courier New" w:hAnsi="Courier New"/>
-          <w:color w:val="0000ff"/>
-          <w:sz w:val="18"/>
-          <w:szCs w:val="18"/>
-          <w:rtl w:val="0"/>
-        </w:rPr>
-        <w:t xml:space="preserve">pa</w:t>
-      </w:r>
-      <w:r>
-        <w:rPr>
-          <w:rFonts w:ascii="Courier New" w:cs="Courier New" w:eastAsia="Courier New" w:hAnsi="Courier New"/>
-          <w:b w:val="0"/>
-          <w:color w:val="0000ff"/>
-          <w:sz w:val="18"/>
-          <w:szCs w:val="18"/>
-          <w:rtl w:val="0"/>
-        </w:rPr>
-        <w:t xml:space="preserve">&gt;</w:t>
-      </w:r>
-      <w:r>
-        <w:rPr>
           <w:b w:val="0"/>
           <w:color w:val="000000"/>
           <w:rtl w:val="0"/>
@@ -3789,28 +3862,7 @@
           <w:szCs w:val="18"/>
           <w:rtl w:val="0"/>
         </w:rPr>
-        <w:t xml:space="preserve">&lt;/</w:t>
-      </w:r>
-      <w:r>
-        <w:rPr>
-          <w:rFonts w:ascii="Courier New" w:cs="Courier New" w:eastAsia="Courier New" w:hAnsi="Courier New"/>
-          <w:color w:val="0000ff"/>
-          <w:sz w:val="18"/>
-          <w:szCs w:val="18"/>
-          <w:rtl w:val="0"/>
-        </w:rPr>
-        <w:t xml:space="preserve">pa</w:t>
-      </w:r>
-      <w:r>
-        <w:rPr>
-          <w:rFonts w:ascii="Courier New" w:cs="Courier New" w:eastAsia="Courier New" w:hAnsi="Courier New"/>
-          <w:b w:val="0"/>
-          <w:color w:val="0000ff"/>
-          <w:sz w:val="18"/>
-          <w:szCs w:val="18"/>
-          <w:rtl w:val="0"/>
-        </w:rPr>
-        <w:t xml:space="preserve">&gt;</w:t>
+        <w:t xml:space="preserve">&lt;/m&gt;</w:t>
       </w:r>
       <w:r>
         <w:rPr>
@@ -3889,6 +3941,16 @@
       <w:r>
         <w:rPr>
           <w:rFonts w:ascii="Courier New" w:cs="Courier New" w:eastAsia="Courier New" w:hAnsi="Courier New"/>
+          <w:color w:val="0000ff"/>
+          <w:sz w:val="18"/>
+          <w:szCs w:val="18"/>
+          <w:rtl w:val="0"/>
+        </w:rPr>
+        <w:t xml:space="preserve">&lt;m&gt;</w:t>
+      </w:r>
+      <w:r>
+        <w:rPr>
+          <w:rFonts w:ascii="Courier New" w:cs="Courier New" w:eastAsia="Courier New" w:hAnsi="Courier New"/>
           <w:b w:val="0"/>
           <w:color w:val="0000ff"/>
           <w:sz w:val="18"/>
@@ -3964,7 +4026,7 @@
           <w:szCs w:val="18"/>
           <w:rtl w:val="0"/>
         </w:rPr>
-        <w:t xml:space="preserve">&gt;</w:t>
+        <w:t xml:space="preserve">&gt;&lt;/m&gt;</w:t>
       </w:r>
       <w:r>
         <w:rPr>
@@ -4097,6 +4159,58 @@
           <w:szCs w:val="18"/>
           <w:rtl w:val="0"/>
         </w:rPr>
+        <w:t xml:space="preserve">&lt;m&gt;&lt;pa&gt;</w:t>
+      </w:r>
+      <w:r>
+        <w:rPr>
+          <w:b w:val="0"/>
+          <w:color w:val="000000"/>
+          <w:rtl w:val="0"/>
+        </w:rPr>
+        <w:t xml:space="preserve">b</w:t>
+      </w:r>
+      <w:r>
+        <w:rPr>
+          <w:b w:val="0"/>
+          <w:color w:val="000000"/>
+          <w:rtl w:val="0"/>
+        </w:rPr>
+        <w:t xml:space="preserve">oufain</w:t>
+      </w:r>
+      <w:r>
+        <w:rPr>
+          <w:rFonts w:ascii="Courier New" w:cs="Courier New" w:eastAsia="Courier New" w:hAnsi="Courier New"/>
+          <w:b w:val="0"/>
+          <w:color w:val="0000ff"/>
+          <w:sz w:val="18"/>
+          <w:szCs w:val="18"/>
+          <w:rtl w:val="0"/>
+        </w:rPr>
+        <w:t xml:space="preserve">&lt;/pa&gt;&lt;/m&gt;</w:t>
+      </w:r>
+      <w:r>
+        <w:rPr>
+          <w:b w:val="0"/>
+          <w:color w:val="000000"/>
+          <w:rtl w:val="0"/>
+        </w:rPr>
+        <w:t xml:space="preserve"> </w:t>
+      </w:r>
+      <w:r>
+        <w:rPr>
+          <w:color w:val="000000"/>
+          <w:rtl w:val="0"/>
+        </w:rPr>
+        <w:t xml:space="preserve">faict un fort beau bleu Une </w:t>
+      </w:r>
+      <w:r>
+        <w:rPr>
+          <w:rFonts w:ascii="Courier New" w:cs="Courier New" w:eastAsia="Courier New" w:hAnsi="Courier New"/>
+          <w:color w:val="0000ff"/>
+          <w:sz w:val="18"/>
+          <w:szCs w:val="18"/>
+          <w:rtl w:val="0"/>
+        </w:rPr>
         <w:t xml:space="preserve">&lt;m&gt;</w:t>
       </w:r>
       <w:r>
@@ -4105,80 +4219,6 @@
           <w:color w:val="000000"/>
           <w:rtl w:val="0"/>
         </w:rPr>
-        <w:t xml:space="preserve">b</w:t>
-      </w:r>
-      <w:r>
-        <w:rPr>
-          <w:b w:val="0"/>
-          <w:color w:val="000000"/>
-          <w:rtl w:val="0"/>
-        </w:rPr>
-        <w:t xml:space="preserve">oufain</w:t>
-      </w:r>
-      <w:r>
-        <w:rPr>
-          <w:rFonts w:ascii="Courier New" w:cs="Courier New" w:eastAsia="Courier New" w:hAnsi="Courier New"/>
-          <w:b w:val="0"/>
-          <w:color w:val="0000ff"/>
-          <w:sz w:val="18"/>
-          <w:szCs w:val="18"/>
-          <w:rtl w:val="0"/>
-        </w:rPr>
-        <w:t xml:space="preserve">&lt;/m&gt;</w:t>
-      </w:r>
-      <w:r>
-        <w:rPr>
-          <w:b w:val="0"/>
-          <w:color w:val="000000"/>
-          <w:rtl w:val="0"/>
-        </w:rPr>
-        <w:t xml:space="preserve"> </w:t>
-      </w:r>
-      <w:r>
-        <w:rPr>
-          <w:color w:val="000000"/>
-          <w:rtl w:val="0"/>
-        </w:rPr>
-        <w:t xml:space="preserve">faict un fort beau bleu Une </w:t>
-      </w:r>
-      <w:r>
-        <w:rPr>
-          <w:rFonts w:ascii="Courier New" w:cs="Courier New" w:eastAsia="Courier New" w:hAnsi="Courier New"/>
-          <w:b w:val="0"/>
-          <w:color w:val="0000ff"/>
-          <w:sz w:val="18"/>
-          <w:szCs w:val="18"/>
-          <w:rtl w:val="0"/>
-        </w:rPr>
-        <w:t xml:space="preserve">&lt;</w:t>
-      </w:r>
-      <w:r>
-        <w:rPr>
-          <w:rFonts w:ascii="Courier New" w:cs="Courier New" w:eastAsia="Courier New" w:hAnsi="Courier New"/>
-          <w:color w:val="0000ff"/>
-          <w:sz w:val="18"/>
-          <w:szCs w:val="18"/>
-          <w:rtl w:val="0"/>
-        </w:rPr>
-        <w:t xml:space="preserve">pa</w:t>
-      </w:r>
-      <w:r>
-        <w:rPr>
-          <w:rFonts w:ascii="Courier New" w:cs="Courier New" w:eastAsia="Courier New" w:hAnsi="Courier New"/>
-          <w:b w:val="0"/>
-          <w:color w:val="0000ff"/>
-          <w:sz w:val="18"/>
-          <w:szCs w:val="18"/>
-          <w:rtl w:val="0"/>
-        </w:rPr>
-        <w:t xml:space="preserve">&gt;</w:t>
-      </w:r>
-      <w:r>
-        <w:rPr>
-          <w:b w:val="0"/>
-          <w:color w:val="000000"/>
-          <w:rtl w:val="0"/>
-        </w:rPr>
         <w:t xml:space="preserve">h</w:t>
       </w:r>
       <w:r>
@@ -4188,38 +4228,6 @@
           <w:rtl w:val="0"/>
         </w:rPr>
         <w:t xml:space="preserve">erbe</w:t>
-      </w:r>
-      <w:r>
-        <w:rPr>
-          <w:rFonts w:ascii="Courier New" w:cs="Courier New" w:eastAsia="Courier New" w:hAnsi="Courier New"/>
-          <w:b w:val="0"/>
-          <w:color w:val="0000ff"/>
-          <w:sz w:val="18"/>
-          <w:szCs w:val="18"/>
-          <w:rtl w:val="0"/>
-        </w:rPr>
-        <w:t xml:space="preserve">&lt;/</w:t>
-      </w:r>
-      <w:r>
-        <w:rPr>
-          <w:rFonts w:ascii="Courier New" w:cs="Courier New" w:eastAsia="Courier New" w:hAnsi="Courier New"/>
-          <w:color w:val="0000ff"/>
-          <w:sz w:val="18"/>
-          <w:szCs w:val="18"/>
-          <w:rtl w:val="0"/>
-        </w:rPr>
-        <w:t xml:space="preserve">pa</w:t>
-      </w:r>
-      <w:r>
-        <w:rPr>
-          <w:rFonts w:ascii="Courier New" w:cs="Courier New" w:eastAsia="Courier New" w:hAnsi="Courier New"/>
-          <w:b w:val="0"/>
-          <w:color w:val="0000ff"/>
-          <w:sz w:val="18"/>
-          <w:szCs w:val="18"/>
-          <w:rtl w:val="0"/>
-        </w:rPr>
-        <w:t xml:space="preserve">&gt;</w:t>
       </w:r>
       <w:r>
         <w:rPr>
@@ -4278,45 +4286,7 @@
           <w:color w:val="000000"/>
           <w:rtl w:val="0"/>
         </w:rPr>
-        <w:t xml:space="preserve">ui croist par les </w:t>
-      </w:r>
-      <w:r>
-        <w:rPr>
-          <w:rFonts w:ascii="Courier New" w:cs="Courier New" w:eastAsia="Courier New" w:hAnsi="Courier New"/>
-          <w:b w:val="0"/>
-          <w:color w:val="0000ff"/>
-          <w:sz w:val="18"/>
-          <w:szCs w:val="18"/>
-          <w:rtl w:val="0"/>
-        </w:rPr>
-        <w:t xml:space="preserve">&lt;pa&gt;</w:t>
-      </w:r>
-      <w:r>
-        <w:rPr>
-          <w:b w:val="0"/>
-          <w:color w:val="000000"/>
-          <w:rtl w:val="0"/>
-        </w:rPr>
-        <w:t xml:space="preserve">hayes</w:t>
-      </w:r>
-      <w:r>
-        <w:rPr>
-          <w:rFonts w:ascii="Courier New" w:cs="Courier New" w:eastAsia="Courier New" w:hAnsi="Courier New"/>
-          <w:b w:val="0"/>
-          <w:color w:val="0000ff"/>
-          <w:sz w:val="18"/>
-          <w:szCs w:val="18"/>
-          <w:rtl w:val="0"/>
-        </w:rPr>
-        <w:t xml:space="preserve">&lt;/pa&gt;</w:t>
-      </w:r>
-      <w:r>
-        <w:rPr>
-          <w:b w:val="0"/>
-          <w:color w:val="000000"/>
-          <w:rtl w:val="0"/>
-        </w:rPr>
-        <w:t xml:space="preserve"> qui ha la tige semblable au </w:t>
+        <w:t xml:space="preserve">ui croist par les hayes qui ha la tige semblable au </w:t>
       </w:r>
       <w:r>
         <w:rPr>
@@ -4463,7 +4433,6 @@
       <w:r>
         <w:rPr>
           <w:rFonts w:ascii="Courier New" w:cs="Courier New" w:eastAsia="Courier New" w:hAnsi="Courier New"/>
-          <w:b w:val="0"/>
           <w:color w:val="0000ff"/>
           <w:sz w:val="18"/>
           <w:szCs w:val="18"/>
@@ -4574,7 +4543,45 @@
           <w:color w:val="000000"/>
           <w:rtl w:val="0"/>
         </w:rPr>
-        <w:t xml:space="preserve"> faicte co&lt;exp&gt;mm&lt;/exp&gt;e la fleur du </w:t>
+        <w:t xml:space="preserve"> faicte co</w:t>
+      </w:r>
+      <w:r>
+        <w:rPr>
+          <w:rFonts w:ascii="Courier New" w:cs="Courier New" w:eastAsia="Courier New" w:hAnsi="Courier New"/>
+          <w:b w:val="0"/>
+          <w:color w:val="a9a9a9"/>
+          <w:sz w:val="14"/>
+          <w:szCs w:val="14"/>
+          <w:rtl w:val="0"/>
+        </w:rPr>
+        <w:t xml:space="preserve">&lt;exp&gt;</w:t>
+      </w:r>
+      <w:r>
+        <w:rPr>
+          <w:b w:val="0"/>
+          <w:color w:val="000000"/>
+          <w:rtl w:val="0"/>
+        </w:rPr>
+        <w:t xml:space="preserve">mm</w:t>
+      </w:r>
+      <w:r>
+        <w:rPr>
+          <w:rFonts w:ascii="Courier New" w:cs="Courier New" w:eastAsia="Courier New" w:hAnsi="Courier New"/>
+          <w:b w:val="0"/>
+          <w:color w:val="a9a9a9"/>
+          <w:sz w:val="14"/>
+          <w:szCs w:val="14"/>
+          <w:rtl w:val="0"/>
+        </w:rPr>
+        <w:t xml:space="preserve">&lt;/exp&gt;</w:t>
+      </w:r>
+      <w:r>
+        <w:rPr>
+          <w:b w:val="0"/>
+          <w:color w:val="000000"/>
+          <w:rtl w:val="0"/>
+        </w:rPr>
+        <w:t xml:space="preserve">e la fleur du </w:t>
       </w:r>
       <w:r>
         <w:rPr>
@@ -4604,7 +4611,7 @@
           <w:szCs w:val="18"/>
           <w:rtl w:val="0"/>
         </w:rPr>
-        <w:t xml:space="preserve">&lt;/pa&gt;</w:t>
+        <w:t xml:space="preserve">&lt;/pa&gt;&lt;/m&gt;</w:t>
       </w:r>
       <w:r>
         <w:rPr>
@@ -4685,7 +4692,7 @@
           <w:szCs w:val="18"/>
           <w:rtl w:val="0"/>
         </w:rPr>
-        <w:t xml:space="preserve">&lt;pa&gt;</w:t>
+        <w:t xml:space="preserve">&lt;m&gt;&lt;pa&gt;</w:t>
       </w:r>
       <w:r>
         <w:rPr>
@@ -4704,7 +4711,7 @@
           <w:szCs w:val="18"/>
           <w:rtl w:val="0"/>
         </w:rPr>
-        <w:t xml:space="preserve">&lt;/pa&gt;</w:t>
+        <w:t xml:space="preserve">&lt;/pa&gt;&lt;/m&gt;</w:t>
       </w:r>
       <w:r>
         <w:rPr>
@@ -4771,7 +4778,26 @@
           <w:color w:val="000000"/>
           <w:rtl w:val="0"/>
         </w:rPr>
-        <w:t xml:space="preserve">randeur de la fleur de </w:t>
+        <w:t xml:space="preserve">randeur de la </w:t>
+      </w:r>
+      <w:r>
+        <w:rPr>
+          <w:rFonts w:ascii="Courier New" w:cs="Courier New" w:eastAsia="Courier New" w:hAnsi="Courier New"/>
+          <w:b w:val="0"/>
+          <w:color w:val="0000ff"/>
+          <w:sz w:val="18"/>
+          <w:szCs w:val="18"/>
+          <w:rtl w:val="0"/>
+        </w:rPr>
+        <w:t xml:space="preserve">&lt;m&gt;</w:t>
+      </w:r>
+      <w:r>
+        <w:rPr>
+          <w:b w:val="0"/>
+          <w:color w:val="000000"/>
+          <w:rtl w:val="0"/>
+        </w:rPr>
+        <w:t xml:space="preserve">fleur de </w:t>
       </w:r>
       <w:r>
         <w:rPr>
@@ -4801,7 +4827,7 @@
           <w:szCs w:val="18"/>
           <w:rtl w:val="0"/>
         </w:rPr>
-        <w:t xml:space="preserve">&lt;/pa&gt;</w:t>
+        <w:t xml:space="preserve">&lt;/pa&gt;&lt;/m&gt;</w:t>
       </w:r>
       <w:r>
         <w:rPr>
@@ -4879,7 +4905,7 @@
           <w:szCs w:val="18"/>
           <w:rtl w:val="0"/>
         </w:rPr>
-        <w:t xml:space="preserve">&lt;pa&gt;</w:t>
+        <w:t xml:space="preserve">&lt;m&gt;&lt;pa&gt;</w:t>
       </w:r>
       <w:r>
         <w:rPr>
@@ -4898,7 +4924,7 @@
           <w:szCs w:val="18"/>
           <w:rtl w:val="0"/>
         </w:rPr>
-        <w:t xml:space="preserve">&lt;/pa&gt;</w:t>
+        <w:t xml:space="preserve">&lt;/pa&gt;&lt;/m&gt;</w:t>
       </w:r>
       <w:r>
         <w:rPr>

--- a/TEMP/input/p044r_SD_AK_+MHS_+_G2/tc_p044r.docx
+++ b/TEMP/input/p044r_SD_AK_+MHS_+_G2/tc_p044r.docx
@@ -576,7 +576,21 @@
           <w:color w:val="000000"/>
           <w:rtl w:val="0"/>
         </w:rPr>
-        <w:t xml:space="preserve">sa portee iiii xx </w:t>
+        <w:t xml:space="preserve">sa portee iiii</w:t>
+      </w:r>
+      <w:r>
+        <w:rPr>
+          <w:vertAlign w:val="superscript"/>
+          <w:rtl w:val="0"/>
+        </w:rPr>
+        <w:t xml:space="preserve">xx</w:t>
+      </w:r>
+      <w:r>
+        <w:rPr>
+          <w:color w:val="000000"/>
+          <w:rtl w:val="0"/>
+        </w:rPr>
+        <w:t xml:space="preserve"> </w:t>
       </w:r>
       <w:r>
         <w:rPr>
@@ -2831,7 +2845,7 @@
           <w:color w:val="000000"/>
           <w:rtl w:val="0"/>
         </w:rPr>
-        <w:t xml:space="preserve">Pour la garder de repoulser, il fault de </w:t>
+        <w:t xml:space="preserve">Pour la garder de repoulser il fault de </w:t>
       </w:r>
       <w:r>
         <w:rPr>
@@ -3219,30 +3233,6 @@
         </w:rPr>
         <w:t xml:space="preserve">&lt;/ab&gt;</w:t>
       </w:r>
-      <w:r>
-        <w:rPr>
-          <w:rtl w:val="0"/>
-        </w:rPr>
-      </w:r>
-    </w:p>
-    <w:p>
-      <w:pPr>
-        <w:keepNext w:val="0"/>
-        <w:keepLines w:val="0"/>
-        <w:widowControl w:val="0"/>
-        <w:pBdr>
-          <w:top w:space="0" w:sz="0" w:val="nil"/>
-          <w:left w:space="0" w:sz="0" w:val="nil"/>
-          <w:bottom w:space="0" w:sz="0" w:val="nil"/>
-          <w:right w:space="0" w:sz="0" w:val="nil"/>
-          <w:between w:space="0" w:sz="0" w:val="nil"/>
-        </w:pBdr>
-        <w:shd w:fill="auto" w:val="clear"/>
-        <w:contextualSpacing w:val="0"/>
-        <w:rPr>
-          <w:color w:val="000000"/>
-        </w:rPr>
-      </w:pPr>
       <w:r>
         <w:rPr>
           <w:rtl w:val="0"/>

--- a/TEMP/input/p044r_SD_AK_+MHS_+_G2/tc_p044r.docx
+++ b/TEMP/input/p044r_SD_AK_+MHS_+_G2/tc_p044r.docx
@@ -155,24 +155,7 @@
           <w:szCs w:val="18"/>
           <w:rtl w:val="0"/>
         </w:rPr>
-        <w:t xml:space="preserve">&lt;id&gt;</w:t>
-      </w:r>
-      <w:r>
-        <w:rPr>
-          <w:color w:val="000000"/>
-          <w:rtl w:val="0"/>
-        </w:rPr>
-        <w:t xml:space="preserve">p044r_1</w:t>
-      </w:r>
-      <w:r>
-        <w:rPr>
-          <w:rFonts w:ascii="Courier New" w:cs="Courier New" w:eastAsia="Courier New" w:hAnsi="Courier New"/>
-          <w:color w:val="7f6000"/>
-          <w:sz w:val="18"/>
-          <w:szCs w:val="18"/>
-          <w:rtl w:val="0"/>
-        </w:rPr>
-        <w:t xml:space="preserve">&lt;/id&gt;</w:t>
+        <w:t xml:space="preserve">&lt;id&gt;p044r_1&lt;/id&gt;</w:t>
       </w:r>
       <w:r>
         <w:rPr>
@@ -1327,24 +1310,7 @@
           <w:szCs w:val="18"/>
           <w:rtl w:val="0"/>
         </w:rPr>
-        <w:t xml:space="preserve">&lt;id&gt;</w:t>
-      </w:r>
-      <w:r>
-        <w:rPr>
-          <w:color w:val="000000"/>
-          <w:rtl w:val="0"/>
-        </w:rPr>
-        <w:t xml:space="preserve">p044r_2</w:t>
-      </w:r>
-      <w:r>
-        <w:rPr>
-          <w:rFonts w:ascii="Courier New" w:cs="Courier New" w:eastAsia="Courier New" w:hAnsi="Courier New"/>
-          <w:color w:val="7f6000"/>
-          <w:sz w:val="18"/>
-          <w:szCs w:val="18"/>
-          <w:rtl w:val="0"/>
-        </w:rPr>
-        <w:t xml:space="preserve">&lt;/id&gt;</w:t>
+        <w:t xml:space="preserve">&lt;id&gt;p044r_2&lt;/id&gt;</w:t>
       </w:r>
       <w:r>
         <w:rPr>
@@ -2731,24 +2697,7 @@
           <w:szCs w:val="18"/>
           <w:rtl w:val="0"/>
         </w:rPr>
-        <w:t xml:space="preserve">&lt;id&gt;</w:t>
-      </w:r>
-      <w:r>
-        <w:rPr>
-          <w:color w:val="000000"/>
-          <w:rtl w:val="0"/>
-        </w:rPr>
-        <w:t xml:space="preserve">p044r_3</w:t>
-      </w:r>
-      <w:r>
-        <w:rPr>
-          <w:rFonts w:ascii="Courier New" w:cs="Courier New" w:eastAsia="Courier New" w:hAnsi="Courier New"/>
-          <w:color w:val="7f6000"/>
-          <w:sz w:val="18"/>
-          <w:szCs w:val="18"/>
-          <w:rtl w:val="0"/>
-        </w:rPr>
-        <w:t xml:space="preserve">&lt;/id&gt;</w:t>
+        <w:t xml:space="preserve">&lt;id&gt;p044r_3&lt;/id&gt;</w:t>
       </w:r>
       <w:r>
         <w:rPr>
@@ -3321,24 +3270,7 @@
           <w:szCs w:val="18"/>
           <w:rtl w:val="0"/>
         </w:rPr>
-        <w:t xml:space="preserve">&lt;id&gt;</w:t>
-      </w:r>
-      <w:r>
-        <w:rPr>
-          <w:color w:val="000000"/>
-          <w:rtl w:val="0"/>
-        </w:rPr>
-        <w:t xml:space="preserve">p044r_4</w:t>
-      </w:r>
-      <w:r>
-        <w:rPr>
-          <w:rFonts w:ascii="Courier New" w:cs="Courier New" w:eastAsia="Courier New" w:hAnsi="Courier New"/>
-          <w:color w:val="7f6000"/>
-          <w:sz w:val="18"/>
-          <w:szCs w:val="18"/>
-          <w:rtl w:val="0"/>
-        </w:rPr>
-        <w:t xml:space="preserve">&lt;/id&gt;</w:t>
+        <w:t xml:space="preserve">&lt;id&gt;p044r_4&lt;/id&gt;</w:t>
       </w:r>
       <w:r>
         <w:rPr>
@@ -3774,24 +3706,7 @@
           <w:szCs w:val="18"/>
           <w:rtl w:val="0"/>
         </w:rPr>
-        <w:t xml:space="preserve">&lt;id&gt;</w:t>
-      </w:r>
-      <w:r>
-        <w:rPr>
-          <w:color w:val="000000"/>
-          <w:rtl w:val="0"/>
-        </w:rPr>
-        <w:t xml:space="preserve">p044r_5</w:t>
-      </w:r>
-      <w:r>
-        <w:rPr>
-          <w:rFonts w:ascii="Courier New" w:cs="Courier New" w:eastAsia="Courier New" w:hAnsi="Courier New"/>
-          <w:color w:val="7f6000"/>
-          <w:sz w:val="18"/>
-          <w:szCs w:val="18"/>
-          <w:rtl w:val="0"/>
-        </w:rPr>
-        <w:t xml:space="preserve">&lt;/id&gt;</w:t>
+        <w:t xml:space="preserve">&lt;id&gt;p044r_5&lt;/id&gt;</w:t>
       </w:r>
       <w:r>
         <w:rPr>

--- a/TEMP/input/p044r_SD_AK_+MHS_+_G2/tc_p044r.docx
+++ b/TEMP/input/p044r_SD_AK_+MHS_+_G2/tc_p044r.docx
@@ -4995,7 +4995,7 @@
     </w:p>
     <w:sectPr>
       <w:pgSz w:h="15840" w:w="12240"/>
-      <w:pgMar w:bottom="1440" w:top="1440" w:left="1440" w:right="1440" w:header="0"/>
+      <w:pgMar w:bottom="1440" w:top="1440" w:left="1440" w:right="1440" w:header="0" w:footer="720"/>
       <w:pgNumType w:start="1"/>
     </w:sectPr>
   </w:body>

--- a/TEMP/input/p044r_SD_AK_+MHS_+_G2/tc_p044r.docx
+++ b/TEMP/input/p044r_SD_AK_+MHS_+_G2/tc_p044r.docx
@@ -388,7 +388,7 @@
           <w:szCs w:val="18"/>
           <w:rtl w:val="0"/>
         </w:rPr>
-        <w:t xml:space="preserve">&lt;ms&gt;</w:t>
+        <w:t xml:space="preserve">&lt;ms&gt;&lt;cn&gt;</w:t>
       </w:r>
       <w:r>
         <w:rPr>
@@ -404,7 +404,7 @@
           <w:szCs w:val="18"/>
           <w:rtl w:val="0"/>
         </w:rPr>
-        <w:t xml:space="preserve">&lt;/ms&gt;</w:t>
+        <w:t xml:space="preserve">&lt;/cn&gt;&lt;/ms&gt;</w:t>
       </w:r>
       <w:r>
         <w:rPr>
@@ -444,7 +444,7 @@
           <w:szCs w:val="18"/>
           <w:rtl w:val="0"/>
         </w:rPr>
-        <w:t xml:space="preserve">&lt;ms&gt;</w:t>
+        <w:t xml:space="preserve">&lt;ms&gt;&lt;cn&gt;</w:t>
       </w:r>
       <w:r>
         <w:rPr>
@@ -460,7 +460,7 @@
           <w:szCs w:val="18"/>
           <w:rtl w:val="0"/>
         </w:rPr>
-        <w:t xml:space="preserve">&lt;/ms&gt;</w:t>
+        <w:t xml:space="preserve">&lt;/cn&gt;&lt;/ms&gt;</w:t>
       </w:r>
       <w:r>
         <w:rPr>
@@ -800,7 +800,7 @@
           <w:color w:val="000000"/>
           <w:rtl w:val="0"/>
         </w:rPr>
-        <w:t xml:space="preserve"> quelque ligne quest l</w:t>
+        <w:t xml:space="preserve"> quelque </w:t>
       </w:r>
       <w:r>
         <w:rPr>
@@ -817,7 +817,7 @@
           <w:color w:val="000000"/>
           <w:rtl w:val="0"/>
         </w:rPr>
-        <w:t xml:space="preserve">aulne</w:t>
+        <w:t xml:space="preserve">ligne</w:t>
       </w:r>
       <w:r>
         <w:rPr>
@@ -834,7 +834,24 @@
           <w:color w:val="000000"/>
           <w:rtl w:val="0"/>
         </w:rPr>
-        <w:t xml:space="preserve"> de </w:t>
+        <w:t xml:space="preserve"> quest l</w:t>
+      </w:r>
+      <w:r>
+        <w:rPr>
+          <w:rFonts w:ascii="Courier New" w:cs="Courier New" w:eastAsia="Courier New" w:hAnsi="Courier New"/>
+          <w:color w:val="0000ff"/>
+          <w:sz w:val="18"/>
+          <w:szCs w:val="18"/>
+          <w:rtl w:val="0"/>
+        </w:rPr>
+        <w:t xml:space="preserve">&lt;def&gt;&lt;ms&gt;</w:t>
+      </w:r>
+      <w:r>
+        <w:rPr>
+          <w:color w:val="000000"/>
+          <w:rtl w:val="0"/>
+        </w:rPr>
+        <w:t xml:space="preserve">aulne de </w:t>
       </w:r>
       <w:r>
         <w:rPr>
@@ -861,7 +878,7 @@
           <w:szCs w:val="18"/>
           <w:rtl w:val="0"/>
         </w:rPr>
-        <w:t xml:space="preserve">&lt;/pl&gt;</w:t>
+        <w:t xml:space="preserve">&lt;/pl&gt;&lt;/ms&gt;&lt;/def&gt;</w:t>
       </w:r>
       <w:r>
         <w:rPr>
@@ -934,7 +951,7 @@
           <w:szCs w:val="18"/>
           <w:rtl w:val="0"/>
         </w:rPr>
-        <w:t xml:space="preserve">&lt;ms&gt;</w:t>
+        <w:t xml:space="preserve">&lt;ms&gt;&lt;cn&gt;</w:t>
       </w:r>
       <w:r>
         <w:rPr>
@@ -978,7 +995,7 @@
           <w:szCs w:val="18"/>
           <w:rtl w:val="0"/>
         </w:rPr>
-        <w:t xml:space="preserve">&lt;/ms&gt;</w:t>
+        <w:t xml:space="preserve">&lt;/cn&gt;&lt;/ms&gt;</w:t>
       </w:r>
       <w:r>
         <w:rPr>
@@ -1023,17 +1040,6 @@
       </w:r>
       <w:r>
         <w:rPr>
-          <w:rFonts w:ascii="Courier New" w:cs="Courier New" w:eastAsia="Courier New" w:hAnsi="Courier New"/>
-          <w:b w:val="0"/>
-          <w:color w:val="0000ff"/>
-          <w:sz w:val="18"/>
-          <w:szCs w:val="18"/>
-          <w:rtl w:val="0"/>
-        </w:rPr>
-        <w:t xml:space="preserve">&lt;m&gt;</w:t>
-      </w:r>
-      <w:r>
-        <w:rPr>
           <w:b w:val="0"/>
           <w:color w:val="000000"/>
           <w:rtl w:val="0"/>
@@ -1046,26 +1052,7 @@
           <w:color w:val="000000"/>
           <w:rtl w:val="0"/>
         </w:rPr>
-        <w:t xml:space="preserve">alle</w:t>
-      </w:r>
-      <w:r>
-        <w:rPr>
-          <w:rFonts w:ascii="Courier New" w:cs="Courier New" w:eastAsia="Courier New" w:hAnsi="Courier New"/>
-          <w:b w:val="0"/>
-          <w:color w:val="0000ff"/>
-          <w:sz w:val="18"/>
-          <w:szCs w:val="18"/>
-          <w:rtl w:val="0"/>
-        </w:rPr>
-        <w:t xml:space="preserve">&lt;/m&gt;</w:t>
-      </w:r>
-      <w:r>
-        <w:rPr>
-          <w:b w:val="0"/>
-          <w:color w:val="000000"/>
-          <w:rtl w:val="0"/>
-        </w:rPr>
-        <w:t xml:space="preserve"> </w:t>
+        <w:t xml:space="preserve">alle </w:t>
       </w:r>
       <w:r>
         <w:rPr>
@@ -1082,7 +1069,7 @@
           <w:szCs w:val="18"/>
           <w:rtl w:val="0"/>
         </w:rPr>
-        <w:t xml:space="preserve">&lt;ms&gt;</w:t>
+        <w:t xml:space="preserve">&lt;ms&gt;&lt;cn&gt;</w:t>
       </w:r>
       <w:r>
         <w:rPr>
@@ -1099,7 +1086,7 @@
           <w:szCs w:val="18"/>
           <w:rtl w:val="0"/>
         </w:rPr>
-        <w:t xml:space="preserve">&lt;/ms&gt;</w:t>
+        <w:t xml:space="preserve">&lt;/cn&gt;&lt;/ms&gt;</w:t>
       </w:r>
       <w:r>
         <w:rPr>

--- a/TEMP/input/p044r_SD_AK_+MHS_+_G2/tc_p044r.docx
+++ b/TEMP/input/p044r_SD_AK_+MHS_+_G2/tc_p044r.docx
@@ -15,7 +15,6 @@
           <w:between w:space="0" w:sz="0" w:val="nil"/>
         </w:pBdr>
         <w:shd w:fill="auto" w:val="clear"/>
-        <w:contextualSpacing w:val="0"/>
         <w:rPr>
           <w:color w:val="000000"/>
         </w:rPr>
@@ -68,7 +67,6 @@
           <w:between w:space="0" w:sz="0" w:val="nil"/>
         </w:pBdr>
         <w:shd w:fill="auto" w:val="clear"/>
-        <w:contextualSpacing w:val="0"/>
         <w:rPr>
           <w:color w:val="000000"/>
         </w:rPr>
@@ -118,7 +116,6 @@
           <w:between w:space="0" w:sz="0" w:val="nil"/>
         </w:pBdr>
         <w:shd w:fill="auto" w:val="clear"/>
-        <w:contextualSpacing w:val="0"/>
         <w:rPr>
           <w:color w:val="000000"/>
         </w:rPr>
@@ -210,7 +207,6 @@
           <w:between w:space="0" w:sz="0" w:val="nil"/>
         </w:pBdr>
         <w:shd w:fill="auto" w:val="clear"/>
-        <w:contextualSpacing w:val="0"/>
         <w:rPr>
           <w:color w:val="000000"/>
         </w:rPr>
@@ -234,7 +230,6 @@
           <w:between w:space="0" w:sz="0" w:val="nil"/>
         </w:pBdr>
         <w:shd w:fill="auto" w:val="clear"/>
-        <w:contextualSpacing w:val="0"/>
         <w:rPr>
           <w:color w:val="000000"/>
         </w:rPr>
@@ -334,7 +329,6 @@
           <w:between w:space="0" w:sz="0" w:val="nil"/>
         </w:pBdr>
         <w:shd w:fill="auto" w:val="clear"/>
-        <w:contextualSpacing w:val="0"/>
         <w:rPr>
           <w:color w:val="000000"/>
         </w:rPr>
@@ -503,7 +497,6 @@
           <w:between w:space="0" w:sz="0" w:val="nil"/>
         </w:pBdr>
         <w:shd w:fill="auto" w:val="clear"/>
-        <w:contextualSpacing w:val="0"/>
         <w:rPr>
           <w:color w:val="000000"/>
         </w:rPr>
@@ -746,7 +739,6 @@
           <w:between w:space="0" w:sz="0" w:val="nil"/>
         </w:pBdr>
         <w:shd w:fill="auto" w:val="clear"/>
-        <w:contextualSpacing w:val="0"/>
         <w:rPr>
           <w:color w:val="000000"/>
         </w:rPr>
@@ -914,7 +906,6 @@
           <w:between w:space="0" w:sz="0" w:val="nil"/>
         </w:pBdr>
         <w:shd w:fill="auto" w:val="clear"/>
-        <w:contextualSpacing w:val="0"/>
         <w:rPr>
           <w:color w:val="000000"/>
         </w:rPr>
@@ -1026,7 +1017,6 @@
           <w:between w:space="0" w:sz="0" w:val="nil"/>
         </w:pBdr>
         <w:shd w:fill="auto" w:val="clear"/>
-        <w:contextualSpacing w:val="0"/>
         <w:rPr>
           <w:color w:val="000000"/>
         </w:rPr>
@@ -1228,7 +1218,6 @@
           <w:between w:space="0" w:sz="0" w:val="nil"/>
         </w:pBdr>
         <w:shd w:fill="auto" w:val="clear"/>
-        <w:contextualSpacing w:val="0"/>
         <w:rPr>
           <w:rFonts w:ascii="Courier New" w:cs="Courier New" w:eastAsia="Courier New" w:hAnsi="Courier New"/>
           <w:color w:val="7f6000"/>
@@ -1260,7 +1249,6 @@
           <w:between w:space="0" w:sz="0" w:val="nil"/>
         </w:pBdr>
         <w:shd w:fill="auto" w:val="clear"/>
-        <w:contextualSpacing w:val="0"/>
         <w:rPr>
           <w:color w:val="000000"/>
         </w:rPr>
@@ -1384,7 +1372,6 @@
           <w:between w:space="0" w:sz="0" w:val="nil"/>
         </w:pBdr>
         <w:shd w:fill="auto" w:val="clear"/>
-        <w:contextualSpacing w:val="0"/>
         <w:rPr>
           <w:color w:val="000000"/>
         </w:rPr>
@@ -1406,7 +1393,6 @@
           <w:between w:space="0" w:sz="0" w:val="nil"/>
         </w:pBdr>
         <w:shd w:fill="auto" w:val="clear"/>
-        <w:contextualSpacing w:val="0"/>
         <w:rPr>
           <w:color w:val="000000"/>
         </w:rPr>
@@ -1680,7 +1666,6 @@
           <w:between w:space="0" w:sz="0" w:val="nil"/>
         </w:pBdr>
         <w:shd w:fill="auto" w:val="clear"/>
-        <w:contextualSpacing w:val="0"/>
         <w:rPr>
           <w:color w:val="000000"/>
         </w:rPr>
@@ -1850,7 +1835,6 @@
           <w:between w:space="0" w:sz="0" w:val="nil"/>
         </w:pBdr>
         <w:shd w:fill="auto" w:val="clear"/>
-        <w:contextualSpacing w:val="0"/>
         <w:rPr>
           <w:color w:val="000000"/>
         </w:rPr>
@@ -1993,7 +1977,6 @@
           <w:between w:space="0" w:sz="0" w:val="nil"/>
         </w:pBdr>
         <w:shd w:fill="auto" w:val="clear"/>
-        <w:contextualSpacing w:val="0"/>
         <w:rPr>
           <w:color w:val="000000"/>
         </w:rPr>
@@ -2240,7 +2223,6 @@
           <w:between w:space="0" w:sz="0" w:val="nil"/>
         </w:pBdr>
         <w:shd w:fill="auto" w:val="clear"/>
-        <w:contextualSpacing w:val="0"/>
         <w:rPr>
           <w:color w:val="000000"/>
         </w:rPr>
@@ -2332,7 +2314,6 @@
           <w:between w:space="0" w:sz="0" w:val="nil"/>
         </w:pBdr>
         <w:shd w:fill="auto" w:val="clear"/>
-        <w:contextualSpacing w:val="0"/>
         <w:rPr>
           <w:color w:val="000000"/>
         </w:rPr>
@@ -2354,7 +2335,6 @@
           <w:between w:space="0" w:sz="0" w:val="nil"/>
         </w:pBdr>
         <w:shd w:fill="auto" w:val="clear"/>
-        <w:contextualSpacing w:val="0"/>
         <w:rPr>
           <w:color w:val="000000"/>
         </w:rPr>
@@ -2486,7 +2466,6 @@
           <w:between w:space="0" w:sz="0" w:val="nil"/>
         </w:pBdr>
         <w:shd w:fill="auto" w:val="clear"/>
-        <w:contextualSpacing w:val="0"/>
         <w:rPr>
           <w:color w:val="000000"/>
         </w:rPr>
@@ -2563,7 +2542,6 @@
           <w:between w:space="0" w:sz="0" w:val="nil"/>
         </w:pBdr>
         <w:shd w:fill="auto" w:val="clear"/>
-        <w:contextualSpacing w:val="0"/>
         <w:rPr>
           <w:color w:val="000000"/>
           <w:highlight w:val="yellow"/>
@@ -2615,7 +2593,6 @@
           <w:between w:space="0" w:sz="0" w:val="nil"/>
         </w:pBdr>
         <w:shd w:fill="auto" w:val="clear"/>
-        <w:contextualSpacing w:val="0"/>
         <w:rPr>
           <w:rFonts w:ascii="Courier New" w:cs="Courier New" w:eastAsia="Courier New" w:hAnsi="Courier New"/>
           <w:color w:val="7f6000"/>
@@ -2647,7 +2624,6 @@
           <w:between w:space="0" w:sz="0" w:val="nil"/>
         </w:pBdr>
         <w:shd w:fill="auto" w:val="clear"/>
-        <w:contextualSpacing w:val="0"/>
         <w:rPr>
           <w:color w:val="000000"/>
         </w:rPr>
@@ -2739,7 +2715,6 @@
           <w:between w:space="0" w:sz="0" w:val="nil"/>
         </w:pBdr>
         <w:shd w:fill="auto" w:val="clear"/>
-        <w:contextualSpacing w:val="0"/>
         <w:rPr>
           <w:color w:val="000000"/>
         </w:rPr>
@@ -2761,7 +2736,6 @@
           <w:between w:space="0" w:sz="0" w:val="nil"/>
         </w:pBdr>
         <w:shd w:fill="auto" w:val="clear"/>
-        <w:contextualSpacing w:val="0"/>
         <w:rPr>
           <w:color w:val="000000"/>
         </w:rPr>
@@ -2850,7 +2824,6 @@
           <w:between w:space="0" w:sz="0" w:val="nil"/>
         </w:pBdr>
         <w:shd w:fill="auto" w:val="clear"/>
-        <w:contextualSpacing w:val="0"/>
         <w:rPr>
           <w:color w:val="000000"/>
         </w:rPr>
@@ -2978,7 +2951,6 @@
           <w:between w:space="0" w:sz="0" w:val="nil"/>
         </w:pBdr>
         <w:shd w:fill="auto" w:val="clear"/>
-        <w:contextualSpacing w:val="0"/>
         <w:rPr>
           <w:color w:val="000000"/>
         </w:rPr>
@@ -3188,7 +3160,6 @@
           <w:between w:space="0" w:sz="0" w:val="nil"/>
         </w:pBdr>
         <w:shd w:fill="auto" w:val="clear"/>
-        <w:contextualSpacing w:val="0"/>
         <w:rPr>
           <w:rFonts w:ascii="Courier New" w:cs="Courier New" w:eastAsia="Courier New" w:hAnsi="Courier New"/>
           <w:color w:val="7f6000"/>
@@ -3220,7 +3191,6 @@
           <w:between w:space="0" w:sz="0" w:val="nil"/>
         </w:pBdr>
         <w:shd w:fill="auto" w:val="clear"/>
-        <w:contextualSpacing w:val="0"/>
         <w:rPr>
           <w:color w:val="000000"/>
         </w:rPr>
@@ -3344,7 +3314,6 @@
           <w:between w:space="0" w:sz="0" w:val="nil"/>
         </w:pBdr>
         <w:shd w:fill="auto" w:val="clear"/>
-        <w:contextualSpacing w:val="0"/>
         <w:rPr>
           <w:color w:val="000000"/>
         </w:rPr>
@@ -3366,7 +3335,6 @@
           <w:between w:space="0" w:sz="0" w:val="nil"/>
         </w:pBdr>
         <w:shd w:fill="auto" w:val="clear"/>
-        <w:contextualSpacing w:val="0"/>
         <w:rPr>
           <w:color w:val="000000"/>
         </w:rPr>
@@ -3502,7 +3470,6 @@
           <w:between w:space="0" w:sz="0" w:val="nil"/>
         </w:pBdr>
         <w:shd w:fill="auto" w:val="clear"/>
-        <w:contextualSpacing w:val="0"/>
         <w:rPr>
           <w:color w:val="000000"/>
         </w:rPr>
@@ -3577,7 +3544,6 @@
           <w:between w:space="0" w:sz="0" w:val="nil"/>
         </w:pBdr>
         <w:shd w:fill="auto" w:val="clear"/>
-        <w:contextualSpacing w:val="0"/>
         <w:rPr>
           <w:color w:val="000000"/>
         </w:rPr>
@@ -3618,7 +3584,6 @@
           <w:between w:space="0" w:sz="0" w:val="nil"/>
         </w:pBdr>
         <w:shd w:fill="auto" w:val="clear"/>
-        <w:contextualSpacing w:val="0"/>
         <w:rPr>
           <w:rFonts w:ascii="Courier New" w:cs="Courier New" w:eastAsia="Courier New" w:hAnsi="Courier New"/>
           <w:i w:val="0"/>
@@ -3652,7 +3617,6 @@
           <w:between w:space="0" w:sz="0" w:val="nil"/>
         </w:pBdr>
         <w:shd w:fill="auto" w:val="clear"/>
-        <w:contextualSpacing w:val="0"/>
         <w:rPr>
           <w:color w:val="000000"/>
         </w:rPr>
@@ -3786,7 +3750,6 @@
           <w:between w:space="0" w:sz="0" w:val="nil"/>
         </w:pBdr>
         <w:shd w:fill="auto" w:val="clear"/>
-        <w:contextualSpacing w:val="0"/>
         <w:rPr>
           <w:color w:val="000000"/>
         </w:rPr>
@@ -3808,7 +3771,6 @@
           <w:between w:space="0" w:sz="0" w:val="nil"/>
         </w:pBdr>
         <w:shd w:fill="auto" w:val="clear"/>
-        <w:contextualSpacing w:val="0"/>
         <w:rPr>
           <w:color w:val="000000"/>
         </w:rPr>
@@ -4030,7 +3992,6 @@
           <w:between w:space="0" w:sz="0" w:val="nil"/>
         </w:pBdr>
         <w:shd w:fill="auto" w:val="clear"/>
-        <w:contextualSpacing w:val="0"/>
         <w:rPr>
           <w:color w:val="000000"/>
         </w:rPr>
@@ -4159,7 +4120,6 @@
           <w:between w:space="0" w:sz="0" w:val="nil"/>
         </w:pBdr>
         <w:shd w:fill="auto" w:val="clear"/>
-        <w:contextualSpacing w:val="0"/>
         <w:rPr>
           <w:color w:val="000000"/>
         </w:rPr>
@@ -4266,7 +4226,6 @@
           <w:between w:space="0" w:sz="0" w:val="nil"/>
         </w:pBdr>
         <w:shd w:fill="auto" w:val="clear"/>
-        <w:contextualSpacing w:val="0"/>
         <w:rPr>
           <w:color w:val="000000"/>
         </w:rPr>
@@ -4397,7 +4356,6 @@
           <w:between w:space="0" w:sz="0" w:val="nil"/>
         </w:pBdr>
         <w:shd w:fill="auto" w:val="clear"/>
-        <w:contextualSpacing w:val="0"/>
         <w:rPr>
           <w:color w:val="000000"/>
         </w:rPr>
@@ -4547,7 +4505,6 @@
           <w:between w:space="0" w:sz="0" w:val="nil"/>
         </w:pBdr>
         <w:shd w:fill="auto" w:val="clear"/>
-        <w:contextualSpacing w:val="0"/>
         <w:rPr>
           <w:color w:val="000000"/>
         </w:rPr>
@@ -4651,7 +4608,6 @@
           <w:between w:space="0" w:sz="0" w:val="nil"/>
         </w:pBdr>
         <w:shd w:fill="auto" w:val="clear"/>
-        <w:contextualSpacing w:val="0"/>
         <w:rPr>
           <w:color w:val="000000"/>
         </w:rPr>
@@ -4767,7 +4723,6 @@
           <w:between w:space="0" w:sz="0" w:val="nil"/>
         </w:pBdr>
         <w:shd w:fill="auto" w:val="clear"/>
-        <w:contextualSpacing w:val="0"/>
         <w:rPr>
           <w:color w:val="000000"/>
         </w:rPr>
@@ -4896,7 +4851,6 @@
           <w:between w:space="0" w:sz="0" w:val="nil"/>
         </w:pBdr>
         <w:shd w:fill="auto" w:val="clear"/>
-        <w:contextualSpacing w:val="0"/>
         <w:rPr>
           <w:color w:val="000000"/>
         </w:rPr>
@@ -4937,7 +4891,6 @@
           <w:between w:space="0" w:sz="0" w:val="nil"/>
         </w:pBdr>
         <w:shd w:fill="auto" w:val="clear"/>
-        <w:contextualSpacing w:val="0"/>
         <w:rPr>
           <w:color w:val="000000"/>
         </w:rPr>
@@ -4969,7 +4922,6 @@
           <w:between w:space="0" w:sz="0" w:val="nil"/>
         </w:pBdr>
         <w:shd w:fill="auto" w:val="clear"/>
-        <w:contextualSpacing w:val="0"/>
         <w:rPr>
           <w:color w:val="000000"/>
         </w:rPr>
